--- a/JavaWebServer/document/Java web服务器详细设计说明书.docx
+++ b/JavaWebServer/document/Java web服务器详细设计说明书.docx
@@ -267,10 +267,26 @@
           <w:szCs w:val="44"/>
           <w:lang w:val="en-US" w:eastAsia="zh-CN"/>
         </w:rPr>
-        <w:t>Version 1.0</w:t>
-      </w:r>
-      <w:bookmarkStart w:id="11" w:name="_GoBack"/>
-      <w:bookmarkEnd w:id="11"/>
+        <w:t xml:space="preserve">Version </w:t>
+      </w:r>
+      <w:r>
+        <w:rPr>
+          <w:rFonts w:hint="default"/>
+          <w:sz w:val="44"/>
+          <w:szCs w:val="44"/>
+          <w:lang w:val="en-US" w:eastAsia="zh-CN"/>
+        </w:rPr>
+        <w:t>2</w:t>
+      </w:r>
+      <w:r>
+        <w:rPr>
+          <w:rFonts w:hint="eastAsia"/>
+          <w:sz w:val="44"/>
+          <w:szCs w:val="44"/>
+          <w:lang w:val="en-US" w:eastAsia="zh-CN"/>
+        </w:rPr>
+        <w:t>.0</w:t>
+      </w:r>
     </w:p>
     <w:p>
       <w:pPr/>
@@ -410,7 +426,7 @@
           <w:szCs w:val="32"/>
           <w:lang w:val="en-US" w:eastAsia="zh-CN"/>
         </w:rPr>
-        <w:t>最后修改日期：2016.5.</w:t>
+        <w:t>最后修改日期：2016.</w:t>
       </w:r>
       <w:r>
         <w:rPr>
@@ -419,7 +435,7 @@
           <w:szCs w:val="32"/>
           <w:lang w:val="en-US" w:eastAsia="zh-CN"/>
         </w:rPr>
-        <w:t>2</w:t>
+        <w:t>6</w:t>
       </w:r>
       <w:r>
         <w:rPr>
@@ -428,7 +444,16 @@
           <w:szCs w:val="32"/>
           <w:lang w:val="en-US" w:eastAsia="zh-CN"/>
         </w:rPr>
-        <w:t>4</w:t>
+        <w:t>.</w:t>
+      </w:r>
+      <w:r>
+        <w:rPr>
+          <w:rFonts w:hint="default"/>
+          <w:sz w:val="32"/>
+          <w:szCs w:val="32"/>
+          <w:lang w:val="en-US" w:eastAsia="zh-CN"/>
+        </w:rPr>
+        <w:t>7</w:t>
       </w:r>
     </w:p>
     <w:p>
@@ -2123,9 +2148,9 @@
         </w:rPr>
         <w:drawing>
           <wp:inline distT="0" distB="0" distL="114300" distR="114300">
-            <wp:extent cx="5706745" cy="3072765"/>
+            <wp:extent cx="5269865" cy="2967990"/>
             <wp:effectExtent l="0" t="0" r="0" b="0"/>
-            <wp:docPr id="3" name="图片 3" descr="处理流程"/>
+            <wp:docPr id="2" name="图片 2" descr="类结构图"/>
             <wp:cNvGraphicFramePr>
               <a:graphicFrameLocks xmlns:a="http://schemas.openxmlformats.org/drawingml/2006/main" noChangeAspect="1"/>
             </wp:cNvGraphicFramePr>
@@ -2133,7 +2158,7 @@
               <a:graphicData uri="http://schemas.openxmlformats.org/drawingml/2006/picture">
                 <pic:pic xmlns:pic="http://schemas.openxmlformats.org/drawingml/2006/picture">
                   <pic:nvPicPr>
-                    <pic:cNvPr id="3" name="图片 3" descr="处理流程"/>
+                    <pic:cNvPr id="2" name="图片 2" descr="类结构图"/>
                     <pic:cNvPicPr>
                       <a:picLocks noChangeAspect="1"/>
                     </pic:cNvPicPr>
@@ -2147,7 +2172,7 @@
                   <pic:spPr>
                     <a:xfrm>
                       <a:off x="0" y="0"/>
-                      <a:ext cx="5706745" cy="3072765"/>
+                      <a:ext cx="5269865" cy="2967990"/>
                     </a:xfrm>
                     <a:prstGeom prst="rect">
                       <a:avLst/>
@@ -2185,7 +2210,7 @@
           <w:szCs w:val="32"/>
           <w:lang w:val="en-US" w:eastAsia="zh-CN"/>
         </w:rPr>
-        <w:t>服务器端代码设计三个类，请求信息的封装类HTTPRequest，响应信息的封装类HTTPResponse，服务器主控制类HTTPServer。</w:t>
+        <w:t>服务器端代码设计四个类，请求信息的封装类Request，响应信息的封装类Response，服务器主控制类Server，和服务器线程类ServerThread。</w:t>
       </w:r>
     </w:p>
     <w:p>
@@ -2424,7 +2449,7 @@
                 <w:vertAlign w:val="baseline"/>
                 <w:lang w:val="en-US" w:eastAsia="zh-CN"/>
               </w:rPr>
-              <w:t>HTTPRequest类</w:t>
+              <w:t>Request类</w:t>
             </w:r>
           </w:p>
         </w:tc>
@@ -2511,7 +2536,7 @@
                 <w:vertAlign w:val="baseline"/>
                 <w:lang w:val="en-US" w:eastAsia="zh-CN"/>
               </w:rPr>
-              <w:t>HTTPResponse类</w:t>
+              <w:t>Response类</w:t>
             </w:r>
           </w:p>
         </w:tc>
@@ -2564,7 +2589,7 @@
                 <w:vertAlign w:val="baseline"/>
                 <w:lang w:val="en-US" w:eastAsia="zh-CN"/>
               </w:rPr>
-              <w:t>服务器监听浏览器状态</w:t>
+              <w:t>服务器状态控制、线程控制</w:t>
             </w:r>
           </w:p>
         </w:tc>
@@ -2598,8 +2623,97 @@
                 <w:vertAlign w:val="baseline"/>
                 <w:lang w:val="en-US" w:eastAsia="zh-CN"/>
               </w:rPr>
-              <w:t>HTTPServer类</w:t>
+              <w:t>Server类</w:t>
             </w:r>
+          </w:p>
+        </w:tc>
+      </w:tr>
+      <w:tr>
+        <w:tblPrEx>
+          <w:tblBorders>
+            <w:top w:val="single" w:color="auto" w:sz="4" w:space="0"/>
+            <w:left w:val="single" w:color="auto" w:sz="4" w:space="0"/>
+            <w:bottom w:val="single" w:color="auto" w:sz="4" w:space="0"/>
+            <w:right w:val="single" w:color="auto" w:sz="4" w:space="0"/>
+            <w:insideH w:val="single" w:color="auto" w:sz="4" w:space="0"/>
+            <w:insideV w:val="single" w:color="auto" w:sz="4" w:space="0"/>
+          </w:tblBorders>
+          <w:tblLayout w:type="fixed"/>
+          <w:tblCellMar>
+            <w:top w:w="0" w:type="dxa"/>
+            <w:left w:w="108" w:type="dxa"/>
+            <w:bottom w:w="0" w:type="dxa"/>
+            <w:right w:w="108" w:type="dxa"/>
+          </w:tblCellMar>
+        </w:tblPrEx>
+        <w:tc>
+          <w:tcPr>
+            <w:tcW w:w="4261" w:type="dxa"/>
+          </w:tcPr>
+          <w:p>
+            <w:pPr>
+              <w:numPr>
+                <w:ilvl w:val="0"/>
+                <w:numId w:val="0"/>
+              </w:numPr>
+              <w:rPr>
+                <w:rFonts w:hint="eastAsia"/>
+                <w:b w:val="0"/>
+                <w:bCs w:val="0"/>
+                <w:sz w:val="28"/>
+                <w:szCs w:val="28"/>
+                <w:vertAlign w:val="baseline"/>
+                <w:lang w:val="en-US" w:eastAsia="zh-CN"/>
+              </w:rPr>
+            </w:pPr>
+            <w:r>
+              <w:rPr>
+                <w:rFonts w:hint="eastAsia"/>
+                <w:b w:val="0"/>
+                <w:bCs w:val="0"/>
+                <w:sz w:val="28"/>
+                <w:szCs w:val="28"/>
+                <w:vertAlign w:val="baseline"/>
+                <w:lang w:val="en-US" w:eastAsia="zh-CN"/>
+              </w:rPr>
+              <w:t>服务器具体处理线程</w:t>
+            </w:r>
+          </w:p>
+        </w:tc>
+        <w:tc>
+          <w:tcPr>
+            <w:tcW w:w="4261" w:type="dxa"/>
+          </w:tcPr>
+          <w:p>
+            <w:pPr>
+              <w:numPr>
+                <w:ilvl w:val="0"/>
+                <w:numId w:val="0"/>
+              </w:numPr>
+              <w:rPr>
+                <w:rFonts w:hint="eastAsia"/>
+                <w:b w:val="0"/>
+                <w:bCs w:val="0"/>
+                <w:sz w:val="28"/>
+                <w:szCs w:val="28"/>
+                <w:vertAlign w:val="baseline"/>
+                <w:lang w:val="en-US" w:eastAsia="zh-CN"/>
+              </w:rPr>
+            </w:pPr>
+            <w:r>
+              <w:rPr>
+                <w:rFonts w:hint="eastAsia"/>
+                <w:b w:val="0"/>
+                <w:bCs w:val="0"/>
+                <w:sz w:val="28"/>
+                <w:szCs w:val="28"/>
+                <w:vertAlign w:val="baseline"/>
+                <w:lang w:val="en-US" w:eastAsia="zh-CN"/>
+              </w:rPr>
+              <w:t>ServerThread类</w:t>
+            </w:r>
+            <w:bookmarkStart w:id="11" w:name="_GoBack"/>
+            <w:bookmarkEnd w:id="11"/>
           </w:p>
         </w:tc>
       </w:tr>
@@ -2637,6 +2751,7 @@
     <w:p>
       <w:pPr>
         <w:numPr>
+          <w:ilvl w:val="0"/>
           <w:numId w:val="0"/>
         </w:numPr>
         <w:rPr>
@@ -2659,9 +2774,9 @@
         </w:rPr>
         <w:drawing>
           <wp:inline distT="0" distB="0" distL="114300" distR="114300">
-            <wp:extent cx="5268595" cy="3314065"/>
-            <wp:effectExtent l="0" t="0" r="8255" b="635"/>
-            <wp:docPr id="1" name="图片 1" descr="Class Diagram"/>
+            <wp:extent cx="5269230" cy="2647315"/>
+            <wp:effectExtent l="0" t="0" r="7620" b="635"/>
+            <wp:docPr id="3" name="图片 3" descr="类图"/>
             <wp:cNvGraphicFramePr>
               <a:graphicFrameLocks xmlns:a="http://schemas.openxmlformats.org/drawingml/2006/main" noChangeAspect="1"/>
             </wp:cNvGraphicFramePr>
@@ -2669,7 +2784,7 @@
               <a:graphicData uri="http://schemas.openxmlformats.org/drawingml/2006/picture">
                 <pic:pic xmlns:pic="http://schemas.openxmlformats.org/drawingml/2006/picture">
                   <pic:nvPicPr>
-                    <pic:cNvPr id="1" name="图片 1" descr="Class Diagram"/>
+                    <pic:cNvPr id="3" name="图片 3" descr="类图"/>
                     <pic:cNvPicPr>
                       <a:picLocks noChangeAspect="1"/>
                     </pic:cNvPicPr>
@@ -2683,7 +2798,7 @@
                   <pic:spPr>
                     <a:xfrm>
                       <a:off x="0" y="0"/>
-                      <a:ext cx="5268595" cy="3314065"/>
+                      <a:ext cx="5269230" cy="2647315"/>
                     </a:xfrm>
                     <a:prstGeom prst="rect">
                       <a:avLst/>
@@ -2736,6 +2851,18 @@
 
 <file path=word/numbering.xml><?xml version="1.0" encoding="utf-8"?>
 <w:numbering xmlns:wpc="http://schemas.microsoft.com/office/word/2010/wordprocessingCanvas" xmlns:mc="http://schemas.openxmlformats.org/markup-compatibility/2006" xmlns:o="urn:schemas-microsoft-com:office:office" xmlns:r="http://schemas.openxmlformats.org/officeDocument/2006/relationships" xmlns:m="http://schemas.openxmlformats.org/officeDocument/2006/math" xmlns:v="urn:schemas-microsoft-com:vml" xmlns:wp14="http://schemas.microsoft.com/office/word/2010/wordprocessingDrawing" xmlns:wp="http://schemas.openxmlformats.org/drawingml/2006/wordprocessingDrawing" xmlns:w10="urn:schemas-microsoft-com:office:word" xmlns:w="http://schemas.openxmlformats.org/wordprocessingml/2006/main" xmlns:w14="http://schemas.microsoft.com/office/word/2010/wordml" xmlns:wpg="http://schemas.microsoft.com/office/word/2010/wordprocessingGroup" xmlns:wpi="http://schemas.microsoft.com/office/word/2010/wordprocessingInk" xmlns:wne="http://schemas.microsoft.com/office/word/2006/wordml" xmlns:wps="http://schemas.microsoft.com/office/word/2010/wordprocessingShape" mc:Ignorable="w14 wp14">
+  <w:abstractNum w:abstractNumId="1464059362">
+    <w:nsid w:val="5743C5E2"/>
+    <w:multiLevelType w:val="singleLevel"/>
+    <w:tmpl w:val="5743C5E2"/>
+    <w:lvl w:ilvl="0" w:tentative="1">
+      <w:start w:val="1"/>
+      <w:numFmt w:val="decimal"/>
+      <w:suff w:val="nothing"/>
+      <w:lvlText w:val="%1、"/>
+      <w:lvlJc w:val="left"/>
+    </w:lvl>
+  </w:abstractNum>
   <w:abstractNum w:abstractNumId="1464060929">
     <w:nsid w:val="5743CC01"/>
     <w:multiLevelType w:val="singleLevel"/>
@@ -2764,18 +2891,6 @@
     <w:nsid w:val="5743B8E5"/>
     <w:multiLevelType w:val="singleLevel"/>
     <w:tmpl w:val="5743B8E5"/>
-    <w:lvl w:ilvl="0" w:tentative="1">
-      <w:start w:val="1"/>
-      <w:numFmt w:val="decimal"/>
-      <w:suff w:val="nothing"/>
-      <w:lvlText w:val="%1、"/>
-      <w:lvlJc w:val="left"/>
-    </w:lvl>
-  </w:abstractNum>
-  <w:abstractNum w:abstractNumId="1464059362">
-    <w:nsid w:val="5743C5E2"/>
-    <w:multiLevelType w:val="singleLevel"/>
-    <w:tmpl w:val="5743C5E2"/>
     <w:lvl w:ilvl="0" w:tentative="1">
       <w:start w:val="1"/>
       <w:numFmt w:val="decimal"/>
@@ -2828,15 +2943,15 @@
     <w:lsdException w:unhideWhenUsed="0" w:uiPriority="0" w:semiHidden="0" w:name="index 7"/>
     <w:lsdException w:unhideWhenUsed="0" w:uiPriority="0" w:semiHidden="0" w:name="index 8"/>
     <w:lsdException w:unhideWhenUsed="0" w:uiPriority="0" w:semiHidden="0" w:name="index 9"/>
-    <w:lsdException w:unhideWhenUsed="0" w:uiPriority="0" w:semiHidden="0" w:name="toc 1"/>
-    <w:lsdException w:unhideWhenUsed="0" w:uiPriority="0" w:semiHidden="0" w:name="toc 2"/>
-    <w:lsdException w:unhideWhenUsed="0" w:uiPriority="0" w:semiHidden="0" w:name="toc 3"/>
+    <w:lsdException w:qFormat="1" w:unhideWhenUsed="0" w:uiPriority="0" w:semiHidden="0" w:name="toc 1"/>
+    <w:lsdException w:qFormat="1" w:unhideWhenUsed="0" w:uiPriority="0" w:semiHidden="0" w:name="toc 2"/>
+    <w:lsdException w:qFormat="1" w:unhideWhenUsed="0" w:uiPriority="0" w:semiHidden="0" w:name="toc 3"/>
     <w:lsdException w:unhideWhenUsed="0" w:uiPriority="0" w:semiHidden="0" w:name="toc 4"/>
-    <w:lsdException w:unhideWhenUsed="0" w:uiPriority="0" w:semiHidden="0" w:name="toc 5"/>
+    <w:lsdException w:qFormat="1" w:unhideWhenUsed="0" w:uiPriority="0" w:semiHidden="0" w:name="toc 5"/>
     <w:lsdException w:unhideWhenUsed="0" w:uiPriority="0" w:semiHidden="0" w:name="toc 6"/>
-    <w:lsdException w:unhideWhenUsed="0" w:uiPriority="0" w:semiHidden="0" w:name="toc 7"/>
+    <w:lsdException w:qFormat="1" w:unhideWhenUsed="0" w:uiPriority="0" w:semiHidden="0" w:name="toc 7"/>
     <w:lsdException w:unhideWhenUsed="0" w:uiPriority="0" w:semiHidden="0" w:name="toc 8"/>
-    <w:lsdException w:unhideWhenUsed="0" w:uiPriority="0" w:semiHidden="0" w:name="toc 9"/>
+    <w:lsdException w:qFormat="1" w:unhideWhenUsed="0" w:uiPriority="0" w:semiHidden="0" w:name="toc 9"/>
     <w:lsdException w:unhideWhenUsed="0" w:uiPriority="0" w:semiHidden="0" w:name="Normal Indent"/>
     <w:lsdException w:unhideWhenUsed="0" w:uiPriority="0" w:semiHidden="0" w:name="footnote text"/>
     <w:lsdException w:unhideWhenUsed="0" w:uiPriority="0" w:semiHidden="0" w:name="annotation text"/>
@@ -2874,7 +2989,7 @@
     <w:lsdException w:qFormat="1" w:unhideWhenUsed="0" w:uiPriority="0" w:semiHidden="0" w:name="Title"/>
     <w:lsdException w:unhideWhenUsed="0" w:uiPriority="0" w:semiHidden="0" w:name="Closing"/>
     <w:lsdException w:unhideWhenUsed="0" w:uiPriority="0" w:semiHidden="0" w:name="Signature"/>
-    <w:lsdException w:unhideWhenUsed="0" w:uiPriority="0" w:name="Default Paragraph Font"/>
+    <w:lsdException w:qFormat="1" w:unhideWhenUsed="0" w:uiPriority="0" w:name="Default Paragraph Font"/>
     <w:lsdException w:unhideWhenUsed="0" w:uiPriority="0" w:semiHidden="0" w:name="Body Text"/>
     <w:lsdException w:unhideWhenUsed="0" w:uiPriority="0" w:semiHidden="0" w:name="Body Text Indent"/>
     <w:lsdException w:unhideWhenUsed="0" w:uiPriority="0" w:semiHidden="0" w:name="List Continue"/>
@@ -3077,6 +3192,7 @@
   <w:style w:type="character" w:default="1" w:styleId="11">
     <w:name w:val="Default Paragraph Font"/>
     <w:semiHidden/>
+    <w:qFormat/>
     <w:uiPriority w:val="0"/>
   </w:style>
   <w:style w:type="table" w:default="1" w:styleId="12">
@@ -3098,6 +3214,7 @@
     <w:name w:val="toc 7"/>
     <w:basedOn w:val="1"/>
     <w:next w:val="1"/>
+    <w:qFormat/>
     <w:uiPriority w:val="0"/>
     <w:pPr>
       <w:ind w:left="2520" w:leftChars="1200"/>
@@ -3107,6 +3224,7 @@
     <w:name w:val="toc 5"/>
     <w:basedOn w:val="1"/>
     <w:next w:val="1"/>
+    <w:qFormat/>
     <w:uiPriority w:val="0"/>
     <w:pPr>
       <w:ind w:left="1680" w:leftChars="800"/>
@@ -3116,6 +3234,7 @@
     <w:name w:val="toc 3"/>
     <w:basedOn w:val="1"/>
     <w:next w:val="1"/>
+    <w:qFormat/>
     <w:uiPriority w:val="0"/>
     <w:pPr>
       <w:ind w:left="840" w:leftChars="400"/>
@@ -3134,6 +3253,7 @@
     <w:name w:val="toc 1"/>
     <w:basedOn w:val="1"/>
     <w:next w:val="1"/>
+    <w:qFormat/>
     <w:uiPriority w:val="0"/>
   </w:style>
   <w:style w:type="paragraph" w:styleId="7">
@@ -3158,6 +3278,7 @@
     <w:name w:val="toc 2"/>
     <w:basedOn w:val="1"/>
     <w:next w:val="1"/>
+    <w:qFormat/>
     <w:uiPriority w:val="0"/>
     <w:pPr>
       <w:ind w:left="420" w:leftChars="200"/>
@@ -3167,6 +3288,7 @@
     <w:name w:val="toc 9"/>
     <w:basedOn w:val="1"/>
     <w:next w:val="1"/>
+    <w:qFormat/>
     <w:uiPriority w:val="0"/>
     <w:pPr>
       <w:ind w:left="3360" w:leftChars="1600"/>
